--- a/staj günler/gün 9.docx
+++ b/staj günler/gün 9.docx
@@ -4,7 +4,10 @@
   <w:body>
     <w:p>
       <w:r>
-        <w:t>Solid prensiplerine devam edildi.</w:t>
+        <w:t>Solid prensiplerine devam edildi</w:t>
+      </w:r>
+      <w:r>
+        <w:t xml:space="preserve">. Yapılacak sunum için solid prensipleri tek tek araştırılıp powerpoint şeklinde hazırlanıyor. </w:t>
       </w:r>
     </w:p>
     <w:sectPr>

--- a/staj günler/gün 9.docx
+++ b/staj günler/gün 9.docx
@@ -4,10 +4,37 @@
   <w:body>
     <w:p>
       <w:r>
-        <w:t>Solid prensiplerine devam edildi</w:t>
-      </w:r>
-      <w:r>
-        <w:t xml:space="preserve">. Yapılacak sunum için solid prensipleri tek tek araştırılıp powerpoint şeklinde hazırlanıyor. </w:t>
+        <w:t xml:space="preserve">Solid prensiplerine devam </w:t>
+      </w:r>
+      <w:r>
+        <w:t>ettim</w:t>
+      </w:r>
+      <w:r>
+        <w:t xml:space="preserve">. </w:t>
+      </w:r>
+      <w:r>
+        <w:t>Yapacağım</w:t>
+      </w:r>
+      <w:r>
+        <w:t xml:space="preserve"> sunum için solid prensipleri</w:t>
+      </w:r>
+      <w:r>
+        <w:t>ni</w:t>
+      </w:r>
+      <w:r>
+        <w:t xml:space="preserve"> tek tek araştırı</w:t>
+      </w:r>
+      <w:r>
+        <w:t>p</w:t>
+      </w:r>
+      <w:r>
+        <w:t xml:space="preserve"> powerpoint şeklinde</w:t>
+      </w:r>
+      <w:r>
+        <w:t xml:space="preserve"> hazırlıyorum</w:t>
+      </w:r>
+      <w:r>
+        <w:t xml:space="preserve">. </w:t>
       </w:r>
     </w:p>
     <w:sectPr>
